--- a/docs/1PPS_flash_DE_Bedienungsanleitung_260226.docx
+++ b/docs/1PPS_flash_DE_Bedienungsanleitung_260226.docx
@@ -3409,6 +3409,168 @@
       </w:r>
     </w:p>
     <w:p>
+      <w:pPr>
+        <w:rPr>
+          <w:lang w:val="en-US"/>
+        </w:rPr>
+      </w:pPr>
+      <w:r>
+        <w:rPr>
+          <w:noProof/>
+          <w:lang w:val="en-US"/>
+        </w:rPr>
+        <w:drawing>
+          <wp:inline distT="0" distB="0" distL="0" distR="0" wp14:anchorId="27B59B09" wp14:editId="7D095EAA">
+            <wp:extent cx="5756910" cy="835025"/>
+            <wp:effectExtent l="0" t="0" r="0" b="3175"/>
+            <wp:docPr id="140842424" name="Picture 1"/>
+            <wp:cNvGraphicFramePr>
+              <a:graphicFrameLocks xmlns:a="http://schemas.openxmlformats.org/drawingml/2006/main" noChangeAspect="1"/>
+            </wp:cNvGraphicFramePr>
+            <a:graphic xmlns:a="http://schemas.openxmlformats.org/drawingml/2006/main">
+              <a:graphicData uri="http://schemas.openxmlformats.org/drawingml/2006/picture">
+                <pic:pic xmlns:pic="http://schemas.openxmlformats.org/drawingml/2006/picture">
+                  <pic:nvPicPr>
+                    <pic:cNvPr id="0" name="Picture 1"/>
+                    <pic:cNvPicPr>
+                      <a:picLocks noChangeAspect="1" noChangeArrowheads="1"/>
+                    </pic:cNvPicPr>
+                  </pic:nvPicPr>
+                  <pic:blipFill>
+                    <a:blip r:embed="rId10">
+                      <a:extLst>
+                        <a:ext uri="{28A0092B-C50C-407E-A947-70E740481C1C}">
+                          <a14:useLocalDpi xmlns:a14="http://schemas.microsoft.com/office/drawing/2010/main" val="0"/>
+                        </a:ext>
+                      </a:extLst>
+                    </a:blip>
+                    <a:srcRect/>
+                    <a:stretch>
+                      <a:fillRect/>
+                    </a:stretch>
+                  </pic:blipFill>
+                  <pic:spPr bwMode="auto">
+                    <a:xfrm>
+                      <a:off x="0" y="0"/>
+                      <a:ext cx="5756910" cy="835025"/>
+                    </a:xfrm>
+                    <a:prstGeom prst="rect">
+                      <a:avLst/>
+                    </a:prstGeom>
+                    <a:noFill/>
+                    <a:ln>
+                      <a:noFill/>
+                    </a:ln>
+                  </pic:spPr>
+                </pic:pic>
+              </a:graphicData>
+            </a:graphic>
+          </wp:inline>
+        </w:drawing>
+      </w:r>
+    </w:p>
+    <w:p>
+      <w:r>
+        <w:t xml:space="preserve">Abbildung 3: Mode #86, Minute 39, hellster Blitz, reale </w:t>
+      </w:r>
+      <w:r>
+        <w:t>Messung</w:t>
+      </w:r>
+      <w:r>
+        <w:t xml:space="preserve"> </w:t>
+      </w:r>
+      <w:r>
+        <w:t xml:space="preserve">(C11) </w:t>
+      </w:r>
+      <w:r>
+        <w:t>mit PyOTE</w:t>
+      </w:r>
+    </w:p>
+    <w:p>
+      <w:pPr>
+        <w:rPr>
+          <w:lang w:val="en-US"/>
+        </w:rPr>
+      </w:pPr>
+      <w:r>
+        <w:rPr>
+          <w:noProof/>
+          <w:lang w:val="en-US"/>
+        </w:rPr>
+        <w:drawing>
+          <wp:inline distT="0" distB="0" distL="0" distR="0" wp14:anchorId="6B819B03" wp14:editId="6624BAA6">
+            <wp:extent cx="5756910" cy="1654175"/>
+            <wp:effectExtent l="0" t="0" r="0" b="3175"/>
+            <wp:docPr id="537021646" name="Picture 2"/>
+            <wp:cNvGraphicFramePr>
+              <a:graphicFrameLocks xmlns:a="http://schemas.openxmlformats.org/drawingml/2006/main" noChangeAspect="1"/>
+            </wp:cNvGraphicFramePr>
+            <a:graphic xmlns:a="http://schemas.openxmlformats.org/drawingml/2006/main">
+              <a:graphicData uri="http://schemas.openxmlformats.org/drawingml/2006/picture">
+                <pic:pic xmlns:pic="http://schemas.openxmlformats.org/drawingml/2006/picture">
+                  <pic:nvPicPr>
+                    <pic:cNvPr id="0" name="Picture 2"/>
+                    <pic:cNvPicPr>
+                      <a:picLocks noChangeAspect="1" noChangeArrowheads="1"/>
+                    </pic:cNvPicPr>
+                  </pic:nvPicPr>
+                  <pic:blipFill>
+                    <a:blip r:embed="rId11">
+                      <a:extLst>
+                        <a:ext uri="{28A0092B-C50C-407E-A947-70E740481C1C}">
+                          <a14:useLocalDpi xmlns:a14="http://schemas.microsoft.com/office/drawing/2010/main" val="0"/>
+                        </a:ext>
+                      </a:extLst>
+                    </a:blip>
+                    <a:srcRect/>
+                    <a:stretch>
+                      <a:fillRect/>
+                    </a:stretch>
+                  </pic:blipFill>
+                  <pic:spPr bwMode="auto">
+                    <a:xfrm>
+                      <a:off x="0" y="0"/>
+                      <a:ext cx="5756910" cy="1654175"/>
+                    </a:xfrm>
+                    <a:prstGeom prst="rect">
+                      <a:avLst/>
+                    </a:prstGeom>
+                    <a:noFill/>
+                    <a:ln>
+                      <a:noFill/>
+                    </a:ln>
+                  </pic:spPr>
+                </pic:pic>
+              </a:graphicData>
+            </a:graphic>
+          </wp:inline>
+        </w:drawing>
+      </w:r>
+    </w:p>
+    <w:p>
+      <w:r>
+        <w:t xml:space="preserve">Abbildung 4: Mode #86, Minute 23, </w:t>
+      </w:r>
+      <w:r>
+        <w:t xml:space="preserve">kaum sichtbarer </w:t>
+      </w:r>
+      <w:r>
+        <w:t xml:space="preserve">Blitz, reale </w:t>
+      </w:r>
+      <w:r>
+        <w:t>Messung</w:t>
+      </w:r>
+      <w:r>
+        <w:t xml:space="preserve"> </w:t>
+      </w:r>
+      <w:r>
+        <w:t xml:space="preserve">(C11) </w:t>
+      </w:r>
+      <w:r>
+        <w:t>mit PyOTE</w:t>
+      </w:r>
+    </w:p>
+    <w:p>
       <w:r>
         <w:t>Die Sequenzen #8</w:t>
       </w:r>
@@ -3482,6 +3644,7 @@
     </w:p>
     <w:p>
       <w:r>
+        <w:lastRenderedPageBreak/>
         <w:t xml:space="preserve">Benutzt man nur das pps-Signal in den Modi </w:t>
       </w:r>
       <w:r>
@@ -3566,7 +3729,6 @@
     </w:p>
     <w:p>
       <w:r>
-        <w:lastRenderedPageBreak/>
         <w:t>#88:</w:t>
       </w:r>
       <w:r>
@@ -3698,7 +3860,7 @@
                     </pic:cNvPicPr>
                   </pic:nvPicPr>
                   <pic:blipFill>
-                    <a:blip r:embed="rId10">
+                    <a:blip r:embed="rId12">
                       <a:extLst>
                         <a:ext uri="{28A0092B-C50C-407E-A947-70E740481C1C}">
                           <a14:useLocalDpi xmlns:a14="http://schemas.microsoft.com/office/drawing/2010/main" val="0"/>
@@ -3781,7 +3943,7 @@
                     </pic:cNvPicPr>
                   </pic:nvPicPr>
                   <pic:blipFill>
-                    <a:blip r:embed="rId11" cstate="print">
+                    <a:blip r:embed="rId13" cstate="print">
                       <a:extLst>
                         <a:ext uri="{28A0092B-C50C-407E-A947-70E740481C1C}">
                           <a14:useLocalDpi xmlns:a14="http://schemas.microsoft.com/office/drawing/2010/main" val="0"/>
@@ -3921,7 +4083,7 @@
         </w:rPr>
         <w:br/>
       </w:r>
-      <w:hyperlink r:id="rId12" w:history="1">
+      <w:hyperlink r:id="rId14" w:history="1">
         <w:r>
           <w:rPr>
             <w:rStyle w:val="Hyperlink"/>
@@ -3961,7 +4123,7 @@
         </w:rPr>
         <w:br/>
       </w:r>
-      <w:hyperlink r:id="rId13" w:history="1">
+      <w:hyperlink r:id="rId15" w:history="1">
         <w:r>
           <w:rPr>
             <w:rStyle w:val="Hyperlink"/>
@@ -3976,7 +4138,7 @@
         </w:rPr>
         <w:br/>
       </w:r>
-      <w:hyperlink r:id="rId14" w:history="1">
+      <w:hyperlink r:id="rId16" w:history="1">
         <w:r>
           <w:rPr>
             <w:rStyle w:val="Hyperlink"/>
@@ -4065,6 +4227,255 @@
           <w:bCs/>
         </w:rPr>
         <w:t xml:space="preserve"> </w:t>
+      </w:r>
+    </w:p>
+    <w:tbl>
+      <w:tblPr>
+        <w:tblStyle w:val="TableGridLight"/>
+        <w:tblW w:w="9209" w:type="dxa"/>
+        <w:tblLook w:val="04A0" w:firstRow="1" w:lastRow="0" w:firstColumn="1" w:lastColumn="0" w:noHBand="0" w:noVBand="1"/>
+      </w:tblPr>
+      <w:tblGrid>
+        <w:gridCol w:w="1413"/>
+        <w:gridCol w:w="7796"/>
+      </w:tblGrid>
+      <w:tr>
+        <w:tc>
+          <w:tcPr>
+            <w:tcW w:w="1413" w:type="dxa"/>
+          </w:tcPr>
+          <w:p>
+            <w:pPr>
+              <w:spacing w:after="0"/>
+            </w:pPr>
+            <w:r>
+              <w:t>Abbildung</w:t>
+            </w:r>
+            <w:r>
+              <w:t>:</w:t>
+            </w:r>
+          </w:p>
+        </w:tc>
+        <w:tc>
+          <w:tcPr>
+            <w:tcW w:w="7796" w:type="dxa"/>
+          </w:tcPr>
+          <w:p>
+            <w:pPr>
+              <w:spacing w:after="0"/>
+            </w:pPr>
+            <w:r>
+              <w:t>Beschreibung</w:t>
+            </w:r>
+            <w:r>
+              <w:t>:</w:t>
+            </w:r>
+          </w:p>
+        </w:tc>
+      </w:tr>
+      <w:tr>
+        <w:tc>
+          <w:tcPr>
+            <w:tcW w:w="1413" w:type="dxa"/>
+          </w:tcPr>
+          <w:p>
+            <w:pPr>
+              <w:spacing w:after="0"/>
+            </w:pPr>
+            <w:r>
+              <w:t>Abbildung 1</w:t>
+            </w:r>
+          </w:p>
+        </w:tc>
+        <w:tc>
+          <w:tcPr>
+            <w:tcW w:w="7796" w:type="dxa"/>
+          </w:tcPr>
+          <w:p>
+            <w:pPr>
+              <w:spacing w:after="0"/>
+            </w:pPr>
+            <w:r>
+              <w:t>GPS pps Blitzer, fertiges Gerät</w:t>
+            </w:r>
+          </w:p>
+        </w:tc>
+      </w:tr>
+      <w:tr>
+        <w:tc>
+          <w:tcPr>
+            <w:tcW w:w="1413" w:type="dxa"/>
+          </w:tcPr>
+          <w:p>
+            <w:pPr>
+              <w:spacing w:after="0"/>
+            </w:pPr>
+            <w:r>
+              <w:t>Abbildung 2</w:t>
+            </w:r>
+          </w:p>
+        </w:tc>
+        <w:tc>
+          <w:tcPr>
+            <w:tcW w:w="7796" w:type="dxa"/>
+          </w:tcPr>
+          <w:p>
+            <w:pPr>
+              <w:spacing w:after="0"/>
+            </w:pPr>
+            <w:r>
+              <w:t>Modus #86, Minute 35</w:t>
+            </w:r>
+          </w:p>
+        </w:tc>
+      </w:tr>
+      <w:tr>
+        <w:tc>
+          <w:tcPr>
+            <w:tcW w:w="1413" w:type="dxa"/>
+          </w:tcPr>
+          <w:p>
+            <w:pPr>
+              <w:spacing w:after="0"/>
+            </w:pPr>
+            <w:r>
+              <w:t xml:space="preserve">Abbildung </w:t>
+            </w:r>
+            <w:r>
+              <w:t>3</w:t>
+            </w:r>
+          </w:p>
+        </w:tc>
+        <w:tc>
+          <w:tcPr>
+            <w:tcW w:w="7796" w:type="dxa"/>
+          </w:tcPr>
+          <w:p>
+            <w:pPr>
+              <w:spacing w:after="0"/>
+            </w:pPr>
+            <w:r>
+              <w:t xml:space="preserve">Mode #86, Minute 39, hellster Blitz, reale </w:t>
+            </w:r>
+            <w:r>
+              <w:t>Messung</w:t>
+            </w:r>
+            <w:r>
+              <w:t xml:space="preserve"> </w:t>
+            </w:r>
+            <w:r>
+              <w:t xml:space="preserve">(C11) </w:t>
+            </w:r>
+            <w:r>
+              <w:t>mit PyOTE</w:t>
+            </w:r>
+          </w:p>
+        </w:tc>
+      </w:tr>
+      <w:tr>
+        <w:tc>
+          <w:tcPr>
+            <w:tcW w:w="1413" w:type="dxa"/>
+          </w:tcPr>
+          <w:p>
+            <w:pPr>
+              <w:spacing w:after="0"/>
+            </w:pPr>
+            <w:r>
+              <w:t xml:space="preserve">Abbildung </w:t>
+            </w:r>
+            <w:r>
+              <w:t>4</w:t>
+            </w:r>
+          </w:p>
+        </w:tc>
+        <w:tc>
+          <w:tcPr>
+            <w:tcW w:w="7796" w:type="dxa"/>
+          </w:tcPr>
+          <w:p>
+            <w:pPr>
+              <w:spacing w:after="0"/>
+            </w:pPr>
+            <w:r>
+              <w:t xml:space="preserve">Mode #86, Minute 23, </w:t>
+            </w:r>
+            <w:r>
+              <w:t xml:space="preserve">kaum sichtbarer </w:t>
+            </w:r>
+            <w:r>
+              <w:t xml:space="preserve">Blitz, reale </w:t>
+            </w:r>
+            <w:r>
+              <w:t>Messung</w:t>
+            </w:r>
+            <w:r>
+              <w:t xml:space="preserve"> </w:t>
+            </w:r>
+            <w:r>
+              <w:t xml:space="preserve">(C11) </w:t>
+            </w:r>
+            <w:r>
+              <w:t>mit PyOTE</w:t>
+            </w:r>
+          </w:p>
+        </w:tc>
+      </w:tr>
+      <w:tr>
+        <w:tc>
+          <w:tcPr>
+            <w:tcW w:w="1413" w:type="dxa"/>
+          </w:tcPr>
+          <w:p>
+            <w:pPr>
+              <w:spacing w:after="0"/>
+            </w:pPr>
+            <w:r>
+              <w:t xml:space="preserve">Abbildung </w:t>
+            </w:r>
+            <w:r>
+              <w:t>5</w:t>
+            </w:r>
+          </w:p>
+        </w:tc>
+        <w:tc>
+          <w:tcPr>
+            <w:tcW w:w="7796" w:type="dxa"/>
+          </w:tcPr>
+          <w:p>
+            <w:pPr>
+              <w:spacing w:after="0"/>
+            </w:pPr>
+            <w:r>
+              <w:t>Elektrischer Zusammenhang illustriert</w:t>
+            </w:r>
+          </w:p>
+        </w:tc>
+      </w:tr>
+    </w:tbl>
+    <w:p>
+      <w:pPr>
+        <w:ind w:firstLine="708"/>
+        <w:rPr>
+          <w:b/>
+          <w:bCs/>
+        </w:rPr>
+      </w:pPr>
+    </w:p>
+    <w:p>
+      <w:pPr>
+        <w:ind w:firstLine="708"/>
+        <w:rPr>
+          <w:b/>
+          <w:bCs/>
+        </w:rPr>
+      </w:pPr>
+      <w:r>
+        <w:rPr>
+          <w:b/>
+          <w:bCs/>
+        </w:rPr>
+        <w:t xml:space="preserve">Glossar: </w:t>
       </w:r>
     </w:p>
     <w:tbl>
@@ -4087,7 +4498,7 @@
               <w:spacing w:after="0"/>
             </w:pPr>
             <w:r>
-              <w:t>Abbildung</w:t>
+              <w:t>Abkürzung</w:t>
             </w:r>
           </w:p>
         </w:tc>
@@ -4115,7 +4526,7 @@
               <w:spacing w:after="0"/>
             </w:pPr>
             <w:r>
-              <w:t>Abbildung 1:</w:t>
+              <w:t>Arduino NANO</w:t>
             </w:r>
           </w:p>
         </w:tc>
@@ -4128,7 +4539,7 @@
               <w:spacing w:after="0"/>
             </w:pPr>
             <w:r>
-              <w:t>GPS pps Blitzer, fertiges Gerät</w:t>
+              <w:t>Mikrocontroller Typ</w:t>
             </w:r>
           </w:p>
         </w:tc>
@@ -4143,7 +4554,7 @@
               <w:spacing w:after="0"/>
             </w:pPr>
             <w:r>
-              <w:t xml:space="preserve">Abbildung 2: </w:t>
+              <w:t>BCD</w:t>
             </w:r>
           </w:p>
         </w:tc>
@@ -4156,7 +4567,7 @@
               <w:spacing w:after="0"/>
             </w:pPr>
             <w:r>
-              <w:t>Modus #86, Minute 35</w:t>
+              <w:t>Binary Coded Decimals, 0 bis 10 binär kodiert auf 4 bit</w:t>
             </w:r>
           </w:p>
         </w:tc>
@@ -4171,7 +4582,7 @@
               <w:spacing w:after="0"/>
             </w:pPr>
             <w:r>
-              <w:t xml:space="preserve">Abbildung 3: </w:t>
+              <w:t>C11</w:t>
             </w:r>
           </w:p>
         </w:tc>
@@ -4184,127 +4595,7 @@
               <w:spacing w:after="0"/>
             </w:pPr>
             <w:r>
-              <w:t>Elektrischer Zusammenhang illustriert</w:t>
-            </w:r>
-          </w:p>
-        </w:tc>
-      </w:tr>
-    </w:tbl>
-    <w:p>
-      <w:pPr>
-        <w:ind w:firstLine="708"/>
-        <w:rPr>
-          <w:b/>
-          <w:bCs/>
-        </w:rPr>
-      </w:pPr>
-    </w:p>
-    <w:p>
-      <w:pPr>
-        <w:ind w:firstLine="708"/>
-        <w:rPr>
-          <w:b/>
-          <w:bCs/>
-        </w:rPr>
-      </w:pPr>
-      <w:r>
-        <w:rPr>
-          <w:b/>
-          <w:bCs/>
-        </w:rPr>
-        <w:t xml:space="preserve">Glossar: </w:t>
-      </w:r>
-    </w:p>
-    <w:tbl>
-      <w:tblPr>
-        <w:tblStyle w:val="TableGridLight"/>
-        <w:tblW w:w="0" w:type="auto"/>
-        <w:tblLook w:val="04A0" w:firstRow="1" w:lastRow="0" w:firstColumn="1" w:lastColumn="0" w:noHBand="0" w:noVBand="1"/>
-      </w:tblPr>
-      <w:tblGrid>
-        <w:gridCol w:w="1687"/>
-        <w:gridCol w:w="7375"/>
-      </w:tblGrid>
-      <w:tr>
-        <w:tc>
-          <w:tcPr>
-            <w:tcW w:w="1687" w:type="dxa"/>
-          </w:tcPr>
-          <w:p>
-            <w:pPr>
-              <w:spacing w:after="0"/>
-            </w:pPr>
-            <w:r>
-              <w:t>Abkürzung</w:t>
-            </w:r>
-          </w:p>
-        </w:tc>
-        <w:tc>
-          <w:tcPr>
-            <w:tcW w:w="7375" w:type="dxa"/>
-          </w:tcPr>
-          <w:p>
-            <w:pPr>
-              <w:spacing w:after="0"/>
-            </w:pPr>
-            <w:r>
-              <w:t>Beschreibung</w:t>
-            </w:r>
-          </w:p>
-        </w:tc>
-      </w:tr>
-      <w:tr>
-        <w:tc>
-          <w:tcPr>
-            <w:tcW w:w="1687" w:type="dxa"/>
-          </w:tcPr>
-          <w:p>
-            <w:pPr>
-              <w:spacing w:after="0"/>
-            </w:pPr>
-            <w:r>
-              <w:t>Arduino NANO</w:t>
-            </w:r>
-          </w:p>
-        </w:tc>
-        <w:tc>
-          <w:tcPr>
-            <w:tcW w:w="7375" w:type="dxa"/>
-          </w:tcPr>
-          <w:p>
-            <w:pPr>
-              <w:spacing w:after="0"/>
-            </w:pPr>
-            <w:r>
-              <w:t>Mikrocontroller Typ</w:t>
-            </w:r>
-          </w:p>
-        </w:tc>
-      </w:tr>
-      <w:tr>
-        <w:tc>
-          <w:tcPr>
-            <w:tcW w:w="1687" w:type="dxa"/>
-          </w:tcPr>
-          <w:p>
-            <w:pPr>
-              <w:spacing w:after="0"/>
-            </w:pPr>
-            <w:r>
-              <w:t>BCD</w:t>
-            </w:r>
-          </w:p>
-        </w:tc>
-        <w:tc>
-          <w:tcPr>
-            <w:tcW w:w="7375" w:type="dxa"/>
-          </w:tcPr>
-          <w:p>
-            <w:pPr>
-              <w:spacing w:after="0"/>
-            </w:pPr>
-            <w:r>
-              <w:t>Binary Coded Decimals, 0 bis 10 binär kodiert auf 4 bit</w:t>
+              <w:t>Celestron 11 Zoll</w:t>
             </w:r>
           </w:p>
         </w:tc>
@@ -5621,7 +5912,6 @@
   <w:style w:type="character" w:default="1" w:styleId="DefaultParagraphFont">
     <w:name w:val="Default Paragraph Font"/>
     <w:uiPriority w:val="1"/>
-    <w:semiHidden/>
     <w:unhideWhenUsed/>
   </w:style>
   <w:style w:type="table" w:default="1" w:styleId="TableNormal">
